--- a/report.docx
+++ b/report.docx
@@ -8,12 +8,39 @@
           <w:lang w:val="es-MX"/>
         </w:rPr>
       </w:pPr>
-      <w:r>
-        <w:rPr>
-          <w:lang w:val="es-MX"/>
-        </w:rPr>
-        <w:t xml:space="preserve">Name: </w:t>
+      <w:proofErr w:type="spellStart"/>
+      <w:r>
+        <w:rPr>
+          <w:lang w:val="es-MX"/>
+        </w:rPr>
+        <w:t xml:space="preserve">Name</w:t>
+      </w:r>
+      <w:proofErr w:type="spellEnd"/>
+      <w:r>
+        <w:rPr>
+          <w:lang w:val="es-MX"/>
+        </w:rPr>
+        <w:t xml:space="preserve">: </w:t>
+      </w:r>
+      <w:r>
+        <w:rPr>
+          <w:lang w:val="es-MX"/>
+        </w:rPr>
         <w:t xml:space="preserve">John</w:t>
+      </w:r>
+      <w:proofErr w:type="spellStart"/>
+      <w:r>
+        <w:rPr>
+          <w:lang w:val="es-MX"/>
+        </w:rPr>
+        <w:t xml:space="preserve"/>
+      </w:r>
+      <w:proofErr w:type="spellEnd"/>
+      <w:r>
+        <w:rPr>
+          <w:lang w:val="es-MX"/>
+        </w:rPr>
+        <w:t xml:space="preserve"/>
       </w:r>
     </w:p>
     <w:p>
@@ -22,12 +49,39 @@
           <w:lang w:val="es-MX"/>
         </w:rPr>
       </w:pPr>
-      <w:r>
-        <w:rPr>
-          <w:lang w:val="es-MX"/>
-        </w:rPr>
-        <w:t xml:space="preserve">Surname: </w:t>
+      <w:proofErr w:type="spellStart"/>
+      <w:r>
+        <w:rPr>
+          <w:lang w:val="es-MX"/>
+        </w:rPr>
+        <w:t xml:space="preserve">Surname</w:t>
+      </w:r>
+      <w:proofErr w:type="spellEnd"/>
+      <w:r>
+        <w:rPr>
+          <w:lang w:val="es-MX"/>
+        </w:rPr>
+        <w:t xml:space="preserve">: </w:t>
+      </w:r>
+      <w:r>
+        <w:rPr>
+          <w:lang w:val="es-MX"/>
+        </w:rPr>
         <w:t xml:space="preserve">Doe</w:t>
+      </w:r>
+      <w:proofErr w:type="spellStart"/>
+      <w:r>
+        <w:rPr>
+          <w:lang w:val="es-MX"/>
+        </w:rPr>
+        <w:t xml:space="preserve"/>
+      </w:r>
+      <w:proofErr w:type="spellEnd"/>
+      <w:r>
+        <w:rPr>
+          <w:lang w:val="es-MX"/>
+        </w:rPr>
+        <w:t xml:space="preserve"/>
       </w:r>
     </w:p>
     <w:sectPr>
